--- a/KE-HOACH-THUC-HIEN-NHOM-04.docx
+++ b/KE-HOACH-THUC-HIEN-NHOM-04.docx
@@ -1223,9 +1223,9 @@
       </w:tblPr>
       <w:tblGrid>
         <w:gridCol w:w="1478"/>
-        <w:gridCol w:w="4482"/>
-        <w:gridCol w:w="2598"/>
-        <w:gridCol w:w="1120"/>
+        <w:gridCol w:w="3825"/>
+        <w:gridCol w:w="3326"/>
+        <w:gridCol w:w="1049"/>
       </w:tblGrid>
       <w:tr>
         <w:tc>
@@ -5568,6 +5568,7 @@
                 <w:sz w:val="26"/>
                 <w:szCs w:val="26"/>
               </w:rPr>
+              <w:lastRenderedPageBreak/>
               <w:t xml:space="preserve">Quản </w:t>
             </w:r>
             <w:proofErr w:type="spellStart"/>
@@ -6994,7 +6995,6 @@
                 <w:szCs w:val="32"/>
                 <w14:ligatures w14:val="none"/>
               </w:rPr>
-              <w:lastRenderedPageBreak/>
               <w:t>Nhận</w:t>
             </w:r>
             <w:proofErr w:type="spellEnd"/>
@@ -7543,6 +7543,7 @@
                 <w:szCs w:val="26"/>
                 <w14:ligatures w14:val="none"/>
               </w:rPr>
+              <w:lastRenderedPageBreak/>
               <w:t>Tuần</w:t>
             </w:r>
             <w:proofErr w:type="spellEnd"/>
@@ -8397,6 +8398,7 @@
                 <w:numId w:val="15"/>
               </w:numPr>
               <w:spacing w:before="100" w:beforeAutospacing="1" w:after="100" w:afterAutospacing="1" w:line="240" w:lineRule="auto"/>
+              <w:ind w:left="479"/>
               <w:rPr>
                 <w:rFonts w:ascii="Times New Roman" w:eastAsia="Times New Roman" w:hAnsi="Times New Roman" w:cs="Times New Roman"/>
                 <w:kern w:val="0"/>
@@ -8595,6 +8597,7 @@
                 <w:numId w:val="15"/>
               </w:numPr>
               <w:spacing w:before="100" w:beforeAutospacing="1" w:after="100" w:afterAutospacing="1" w:line="240" w:lineRule="auto"/>
+              <w:ind w:left="479"/>
               <w:rPr>
                 <w:rFonts w:ascii="Times New Roman" w:eastAsia="Times New Roman" w:hAnsi="Times New Roman" w:cs="Times New Roman"/>
                 <w:kern w:val="0"/>
@@ -8719,6 +8722,7 @@
                 <w:numId w:val="15"/>
               </w:numPr>
               <w:spacing w:before="100" w:beforeAutospacing="1" w:after="100" w:afterAutospacing="1" w:line="240" w:lineRule="auto"/>
+              <w:ind w:left="479"/>
               <w:rPr>
                 <w:rFonts w:ascii="Times New Roman" w:eastAsia="Times New Roman" w:hAnsi="Times New Roman" w:cs="Times New Roman"/>
                 <w:kern w:val="0"/>
@@ -8793,6 +8797,7 @@
                 <w:numId w:val="15"/>
               </w:numPr>
               <w:spacing w:before="100" w:beforeAutospacing="1" w:after="100" w:afterAutospacing="1" w:line="240" w:lineRule="auto"/>
+              <w:ind w:left="659"/>
               <w:rPr>
                 <w:rFonts w:ascii="Times New Roman" w:eastAsia="Times New Roman" w:hAnsi="Times New Roman" w:cs="Times New Roman"/>
                 <w:kern w:val="0"/>
@@ -8871,6 +8876,7 @@
                 <w:numId w:val="15"/>
               </w:numPr>
               <w:spacing w:before="100" w:beforeAutospacing="1" w:after="100" w:afterAutospacing="1" w:line="240" w:lineRule="auto"/>
+              <w:ind w:left="659"/>
               <w:rPr>
                 <w:rFonts w:ascii="Times New Roman" w:eastAsia="Times New Roman" w:hAnsi="Times New Roman" w:cs="Times New Roman"/>
                 <w:kern w:val="0"/>
@@ -8895,7 +8901,17 @@
                 <w:szCs w:val="26"/>
                 <w14:ligatures w14:val="none"/>
               </w:rPr>
-              <w:t xml:space="preserve"> – Thành </w:t>
+              <w:t xml:space="preserve"> – </w:t>
+            </w:r>
+            <w:r>
+              <w:rPr>
+                <w:rFonts w:ascii="Times New Roman" w:eastAsia="Times New Roman" w:hAnsi="Times New Roman" w:cs="Times New Roman"/>
+                <w:kern w:val="0"/>
+                <w:sz w:val="26"/>
+                <w:szCs w:val="26"/>
+                <w14:ligatures w14:val="none"/>
+              </w:rPr>
+              <w:t xml:space="preserve">Thành </w:t>
             </w:r>
             <w:proofErr w:type="spellStart"/>
             <w:r>
@@ -8917,6 +8933,7 @@
                 <w:numId w:val="15"/>
               </w:numPr>
               <w:spacing w:before="100" w:beforeAutospacing="1" w:after="100" w:afterAutospacing="1" w:line="240" w:lineRule="auto"/>
+              <w:ind w:left="659"/>
               <w:rPr>
                 <w:rFonts w:ascii="Times New Roman" w:eastAsia="Times New Roman" w:hAnsi="Times New Roman" w:cs="Times New Roman"/>
                 <w:kern w:val="0"/>
@@ -9215,6 +9232,7 @@
                 <w:ilvl w:val="1"/>
                 <w:numId w:val="15"/>
               </w:numPr>
+              <w:ind w:left="659"/>
               <w:rPr>
                 <w:rFonts w:ascii="Times New Roman" w:hAnsi="Times New Roman" w:cs="Times New Roman"/>
                 <w:sz w:val="28"/>
@@ -9932,6 +9950,7 @@
                 <w:ilvl w:val="0"/>
                 <w:numId w:val="15"/>
               </w:numPr>
+              <w:ind w:left="479"/>
               <w:rPr>
                 <w:rFonts w:ascii="Times New Roman" w:hAnsi="Times New Roman" w:cs="Times New Roman"/>
                 <w:sz w:val="28"/>
@@ -12102,6 +12121,7 @@
                 <w:szCs w:val="28"/>
                 <w14:ligatures w14:val="none"/>
               </w:rPr>
+              <w:lastRenderedPageBreak/>
               <w:t xml:space="preserve">Huy Thông </w:t>
             </w:r>
             <w:r>
@@ -12545,16 +12565,7 @@
                 <w:sz w:val="28"/>
                 <w:szCs w:val="28"/>
               </w:rPr>
-              <w:t xml:space="preserve"> </w:t>
-            </w:r>
-            <w:r>
-              <w:rPr>
-                <w:rFonts w:ascii="Times New Roman" w:hAnsi="Times New Roman" w:cs="Times New Roman"/>
-                <w:sz w:val="28"/>
-                <w:szCs w:val="28"/>
-              </w:rPr>
-              <w:lastRenderedPageBreak/>
-              <w:t xml:space="preserve">Việt. </w:t>
+              <w:t xml:space="preserve"> Việt. </w:t>
             </w:r>
             <w:proofErr w:type="spellStart"/>
             <w:r>
@@ -14057,10 +14068,661 @@
                 <w:ilvl w:val="0"/>
                 <w:numId w:val="4"/>
               </w:numPr>
-              <w:rPr>
-                <w:rFonts w:ascii="Times New Roman" w:hAnsi="Times New Roman" w:cs="Times New Roman"/>
-                <w:sz w:val="26"/>
-                <w:szCs w:val="26"/>
+              <w:tabs>
+                <w:tab w:val="clear" w:pos="720"/>
+                <w:tab w:val="num" w:pos="389"/>
+              </w:tabs>
+              <w:ind w:left="299" w:hanging="180"/>
+              <w:rPr>
+                <w:rFonts w:ascii="Times New Roman" w:hAnsi="Times New Roman" w:cs="Times New Roman"/>
+                <w:sz w:val="28"/>
+                <w:szCs w:val="28"/>
+                <w:lang w:val="vi-VN"/>
+              </w:rPr>
+            </w:pPr>
+            <w:r>
+              <w:rPr>
+                <w:rFonts w:ascii="Times New Roman" w:hAnsi="Times New Roman" w:cs="Times New Roman"/>
+                <w:b/>
+                <w:bCs/>
+                <w:sz w:val="28"/>
+                <w:szCs w:val="28"/>
+                <w:lang w:val="vi-VN"/>
+              </w:rPr>
+              <w:t>Buổi 5 (3 giờ):</w:t>
+            </w:r>
+          </w:p>
+          <w:p>
+            <w:pPr>
+              <w:ind w:left="720"/>
+              <w:rPr>
+                <w:rFonts w:ascii="Times New Roman" w:hAnsi="Times New Roman" w:cs="Times New Roman"/>
+                <w:sz w:val="26"/>
+                <w:szCs w:val="26"/>
+                <w:lang w:val="vi-VN"/>
+              </w:rPr>
+            </w:pPr>
+            <w:r>
+              <w:rPr>
+                <w:rFonts w:ascii="Times New Roman" w:hAnsi="Times New Roman" w:cs="Times New Roman"/>
+                <w:sz w:val="26"/>
+                <w:szCs w:val="26"/>
+                <w:lang w:val="vi-VN"/>
+              </w:rPr>
+              <w:t xml:space="preserve">Xây dựng giao diện </w:t>
+            </w:r>
+            <w:proofErr w:type="spellStart"/>
+            <w:r>
+              <w:rPr>
+                <w:rFonts w:ascii="Times New Roman" w:hAnsi="Times New Roman" w:cs="Times New Roman"/>
+                <w:sz w:val="26"/>
+                <w:szCs w:val="26"/>
+                <w:lang w:val="vi-VN"/>
+              </w:rPr>
+              <w:t>frontend</w:t>
+            </w:r>
+            <w:proofErr w:type="spellEnd"/>
+            <w:r>
+              <w:rPr>
+                <w:rFonts w:ascii="Times New Roman" w:hAnsi="Times New Roman" w:cs="Times New Roman"/>
+                <w:sz w:val="26"/>
+                <w:szCs w:val="26"/>
+                <w:lang w:val="vi-VN"/>
+              </w:rPr>
+              <w:t xml:space="preserve"> cho hệ thống:</w:t>
+            </w:r>
+          </w:p>
+          <w:p>
+            <w:pPr>
+              <w:ind w:left="720"/>
+              <w:rPr>
+                <w:rFonts w:ascii="Times New Roman" w:hAnsi="Times New Roman" w:cs="Times New Roman"/>
+                <w:sz w:val="26"/>
+                <w:szCs w:val="26"/>
+                <w:lang w:val="vi-VN"/>
+              </w:rPr>
+            </w:pPr>
+            <w:r>
+              <w:rPr>
+                <w:rFonts w:ascii="Times New Roman" w:hAnsi="Times New Roman" w:cs="Times New Roman"/>
+                <w:sz w:val="26"/>
+                <w:szCs w:val="26"/>
+                <w:lang w:val="vi-VN"/>
+              </w:rPr>
+              <w:t xml:space="preserve">Tạo cấu trúc giao diện cơ bản bằng </w:t>
+            </w:r>
+            <w:r>
+              <w:rPr>
+                <w:rFonts w:ascii="Times New Roman" w:hAnsi="Times New Roman" w:cs="Times New Roman"/>
+                <w:b/>
+                <w:bCs/>
+                <w:sz w:val="26"/>
+                <w:szCs w:val="26"/>
+                <w:lang w:val="vi-VN"/>
+              </w:rPr>
+              <w:t xml:space="preserve">HTML5, CSS3, </w:t>
+            </w:r>
+            <w:proofErr w:type="spellStart"/>
+            <w:r>
+              <w:rPr>
+                <w:rFonts w:ascii="Times New Roman" w:hAnsi="Times New Roman" w:cs="Times New Roman"/>
+                <w:b/>
+                <w:bCs/>
+                <w:sz w:val="26"/>
+                <w:szCs w:val="26"/>
+                <w:lang w:val="vi-VN"/>
+              </w:rPr>
+              <w:t>Bootstrap</w:t>
+            </w:r>
+            <w:proofErr w:type="spellEnd"/>
+            <w:r>
+              <w:rPr>
+                <w:rFonts w:ascii="Times New Roman" w:hAnsi="Times New Roman" w:cs="Times New Roman"/>
+                <w:sz w:val="26"/>
+                <w:szCs w:val="26"/>
+                <w:lang w:val="vi-VN"/>
+              </w:rPr>
+              <w:t>.</w:t>
+            </w:r>
+          </w:p>
+          <w:p>
+            <w:pPr>
+              <w:ind w:left="720"/>
+              <w:rPr>
+                <w:rFonts w:ascii="Times New Roman" w:hAnsi="Times New Roman" w:cs="Times New Roman"/>
+                <w:sz w:val="26"/>
+                <w:szCs w:val="26"/>
+                <w:lang w:val="vi-VN"/>
+              </w:rPr>
+            </w:pPr>
+            <w:r>
+              <w:rPr>
+                <w:rFonts w:ascii="Times New Roman" w:hAnsi="Times New Roman" w:cs="Times New Roman"/>
+                <w:sz w:val="26"/>
+                <w:szCs w:val="26"/>
+                <w:lang w:val="vi-VN"/>
+              </w:rPr>
+              <w:t xml:space="preserve">Xây dựng </w:t>
+            </w:r>
+            <w:proofErr w:type="spellStart"/>
+            <w:r>
+              <w:rPr>
+                <w:rFonts w:ascii="Times New Roman" w:hAnsi="Times New Roman" w:cs="Times New Roman"/>
+                <w:sz w:val="26"/>
+                <w:szCs w:val="26"/>
+                <w:lang w:val="vi-VN"/>
+              </w:rPr>
+              <w:t>layout</w:t>
+            </w:r>
+            <w:proofErr w:type="spellEnd"/>
+            <w:r>
+              <w:rPr>
+                <w:rFonts w:ascii="Times New Roman" w:hAnsi="Times New Roman" w:cs="Times New Roman"/>
+                <w:sz w:val="26"/>
+                <w:szCs w:val="26"/>
+                <w:lang w:val="vi-VN"/>
+              </w:rPr>
+              <w:t xml:space="preserve"> chính (</w:t>
+            </w:r>
+            <w:proofErr w:type="spellStart"/>
+            <w:r>
+              <w:rPr>
+                <w:rFonts w:ascii="Times New Roman" w:hAnsi="Times New Roman" w:cs="Times New Roman"/>
+                <w:sz w:val="26"/>
+                <w:szCs w:val="26"/>
+                <w:lang w:val="vi-VN"/>
+              </w:rPr>
+              <w:t>header</w:t>
+            </w:r>
+            <w:proofErr w:type="spellEnd"/>
+            <w:r>
+              <w:rPr>
+                <w:rFonts w:ascii="Times New Roman" w:hAnsi="Times New Roman" w:cs="Times New Roman"/>
+                <w:sz w:val="26"/>
+                <w:szCs w:val="26"/>
+                <w:lang w:val="vi-VN"/>
+              </w:rPr>
+              <w:t xml:space="preserve">, </w:t>
+            </w:r>
+            <w:proofErr w:type="spellStart"/>
+            <w:r>
+              <w:rPr>
+                <w:rFonts w:ascii="Times New Roman" w:hAnsi="Times New Roman" w:cs="Times New Roman"/>
+                <w:sz w:val="26"/>
+                <w:szCs w:val="26"/>
+                <w:lang w:val="vi-VN"/>
+              </w:rPr>
+              <w:t>menu</w:t>
+            </w:r>
+            <w:proofErr w:type="spellEnd"/>
+            <w:r>
+              <w:rPr>
+                <w:rFonts w:ascii="Times New Roman" w:hAnsi="Times New Roman" w:cs="Times New Roman"/>
+                <w:sz w:val="26"/>
+                <w:szCs w:val="26"/>
+                <w:lang w:val="vi-VN"/>
+              </w:rPr>
+              <w:t xml:space="preserve">, </w:t>
+            </w:r>
+            <w:proofErr w:type="spellStart"/>
+            <w:r>
+              <w:rPr>
+                <w:rFonts w:ascii="Times New Roman" w:hAnsi="Times New Roman" w:cs="Times New Roman"/>
+                <w:sz w:val="26"/>
+                <w:szCs w:val="26"/>
+                <w:lang w:val="vi-VN"/>
+              </w:rPr>
+              <w:t>footer</w:t>
+            </w:r>
+            <w:proofErr w:type="spellEnd"/>
+            <w:r>
+              <w:rPr>
+                <w:rFonts w:ascii="Times New Roman" w:hAnsi="Times New Roman" w:cs="Times New Roman"/>
+                <w:sz w:val="26"/>
+                <w:szCs w:val="26"/>
+                <w:lang w:val="vi-VN"/>
+              </w:rPr>
+              <w:t>, trang nội dung).</w:t>
+            </w:r>
+          </w:p>
+          <w:p>
+            <w:pPr>
+              <w:ind w:left="720"/>
+              <w:rPr>
+                <w:rFonts w:ascii="Times New Roman" w:hAnsi="Times New Roman" w:cs="Times New Roman"/>
+                <w:sz w:val="26"/>
+                <w:szCs w:val="26"/>
+                <w:lang w:val="vi-VN"/>
+              </w:rPr>
+            </w:pPr>
+            <w:r>
+              <w:rPr>
+                <w:rFonts w:ascii="Times New Roman" w:hAnsi="Times New Roman" w:cs="Times New Roman"/>
+                <w:sz w:val="26"/>
+                <w:szCs w:val="26"/>
+                <w:lang w:val="vi-VN"/>
+              </w:rPr>
+              <w:t>Thiết kế các trang:</w:t>
+            </w:r>
+          </w:p>
+          <w:p>
+            <w:pPr>
+              <w:ind w:left="720"/>
+              <w:rPr>
+                <w:rFonts w:ascii="Times New Roman" w:hAnsi="Times New Roman" w:cs="Times New Roman"/>
+                <w:sz w:val="26"/>
+                <w:szCs w:val="26"/>
+                <w:lang w:val="vi-VN"/>
+              </w:rPr>
+            </w:pPr>
+            <w:r>
+              <w:rPr>
+                <w:rFonts w:ascii="Times New Roman" w:hAnsi="Times New Roman" w:cs="Times New Roman"/>
+                <w:sz w:val="26"/>
+                <w:szCs w:val="26"/>
+                <w:lang w:val="vi-VN"/>
+              </w:rPr>
+              <w:t>Trang chủ</w:t>
+            </w:r>
+          </w:p>
+          <w:p>
+            <w:pPr>
+              <w:ind w:left="720"/>
+              <w:rPr>
+                <w:rFonts w:ascii="Times New Roman" w:hAnsi="Times New Roman" w:cs="Times New Roman"/>
+                <w:sz w:val="26"/>
+                <w:szCs w:val="26"/>
+                <w:lang w:val="vi-VN"/>
+              </w:rPr>
+            </w:pPr>
+            <w:r>
+              <w:rPr>
+                <w:rFonts w:ascii="Times New Roman" w:hAnsi="Times New Roman" w:cs="Times New Roman"/>
+                <w:sz w:val="26"/>
+                <w:szCs w:val="26"/>
+                <w:lang w:val="vi-VN"/>
+              </w:rPr>
+              <w:t>Trang đăng nhập/đăng ký</w:t>
+            </w:r>
+          </w:p>
+          <w:p>
+            <w:pPr>
+              <w:ind w:left="720"/>
+              <w:rPr>
+                <w:rFonts w:ascii="Times New Roman" w:hAnsi="Times New Roman" w:cs="Times New Roman"/>
+                <w:sz w:val="26"/>
+                <w:szCs w:val="26"/>
+                <w:lang w:val="vi-VN"/>
+              </w:rPr>
+            </w:pPr>
+            <w:r>
+              <w:rPr>
+                <w:rFonts w:ascii="Times New Roman" w:hAnsi="Times New Roman" w:cs="Times New Roman"/>
+                <w:sz w:val="26"/>
+                <w:szCs w:val="26"/>
+                <w:lang w:val="vi-VN"/>
+              </w:rPr>
+              <w:t>Trang quản lý sản phẩm, danh mục sản phẩm</w:t>
+            </w:r>
+          </w:p>
+          <w:p>
+            <w:pPr>
+              <w:ind w:left="720"/>
+              <w:rPr>
+                <w:rFonts w:ascii="Times New Roman" w:hAnsi="Times New Roman" w:cs="Times New Roman"/>
+                <w:sz w:val="26"/>
+                <w:szCs w:val="26"/>
+                <w:lang w:val="vi-VN"/>
+              </w:rPr>
+            </w:pPr>
+            <w:r>
+              <w:rPr>
+                <w:rFonts w:ascii="Times New Roman" w:hAnsi="Times New Roman" w:cs="Times New Roman"/>
+                <w:sz w:val="26"/>
+                <w:szCs w:val="26"/>
+                <w:lang w:val="vi-VN"/>
+              </w:rPr>
+              <w:t xml:space="preserve">Đảm bảo giao diện </w:t>
+            </w:r>
+            <w:proofErr w:type="spellStart"/>
+            <w:r>
+              <w:rPr>
+                <w:rFonts w:ascii="Times New Roman" w:hAnsi="Times New Roman" w:cs="Times New Roman"/>
+                <w:b/>
+                <w:bCs/>
+                <w:sz w:val="26"/>
+                <w:szCs w:val="26"/>
+                <w:lang w:val="vi-VN"/>
+              </w:rPr>
+              <w:t>responsive</w:t>
+            </w:r>
+            <w:proofErr w:type="spellEnd"/>
+            <w:r>
+              <w:rPr>
+                <w:rFonts w:ascii="Times New Roman" w:hAnsi="Times New Roman" w:cs="Times New Roman"/>
+                <w:sz w:val="26"/>
+                <w:szCs w:val="26"/>
+                <w:lang w:val="vi-VN"/>
+              </w:rPr>
+              <w:t xml:space="preserve"> trên nhiều kích thước màn hình.</w:t>
+            </w:r>
+          </w:p>
+          <w:p>
+            <w:pPr>
+              <w:numPr>
+                <w:ilvl w:val="0"/>
+                <w:numId w:val="4"/>
+              </w:numPr>
+              <w:tabs>
+                <w:tab w:val="clear" w:pos="720"/>
+                <w:tab w:val="num" w:pos="299"/>
+              </w:tabs>
+              <w:ind w:hanging="601"/>
+              <w:rPr>
+                <w:rFonts w:ascii="Times New Roman" w:hAnsi="Times New Roman" w:cs="Times New Roman"/>
+                <w:sz w:val="26"/>
+                <w:szCs w:val="26"/>
+                <w:lang w:val="vi-VN"/>
+              </w:rPr>
+            </w:pPr>
+            <w:r>
+              <w:rPr>
+                <w:rFonts w:ascii="Times New Roman" w:hAnsi="Times New Roman" w:cs="Times New Roman"/>
+                <w:b/>
+                <w:bCs/>
+                <w:sz w:val="26"/>
+                <w:szCs w:val="26"/>
+                <w:lang w:val="vi-VN"/>
+              </w:rPr>
+              <w:t>Buổi 6 (3 giờ):</w:t>
+            </w:r>
+          </w:p>
+          <w:p>
+            <w:pPr>
+              <w:ind w:left="720"/>
+              <w:rPr>
+                <w:rFonts w:ascii="Times New Roman" w:hAnsi="Times New Roman" w:cs="Times New Roman"/>
+                <w:sz w:val="26"/>
+                <w:szCs w:val="26"/>
+                <w:lang w:val="vi-VN"/>
+              </w:rPr>
+            </w:pPr>
+            <w:r>
+              <w:rPr>
+                <w:rFonts w:ascii="Times New Roman" w:hAnsi="Times New Roman" w:cs="Times New Roman"/>
+                <w:sz w:val="26"/>
+                <w:szCs w:val="26"/>
+                <w:lang w:val="vi-VN"/>
+              </w:rPr>
+              <w:t xml:space="preserve">Tích hợp </w:t>
+            </w:r>
+            <w:proofErr w:type="spellStart"/>
+            <w:r>
+              <w:rPr>
+                <w:rFonts w:ascii="Times New Roman" w:hAnsi="Times New Roman" w:cs="Times New Roman"/>
+                <w:b/>
+                <w:bCs/>
+                <w:sz w:val="26"/>
+                <w:szCs w:val="26"/>
+                <w:lang w:val="vi-VN"/>
+              </w:rPr>
+              <w:t>JQuery</w:t>
+            </w:r>
+            <w:proofErr w:type="spellEnd"/>
+            <w:r>
+              <w:rPr>
+                <w:rFonts w:ascii="Times New Roman" w:hAnsi="Times New Roman" w:cs="Times New Roman"/>
+                <w:b/>
+                <w:bCs/>
+                <w:sz w:val="26"/>
+                <w:szCs w:val="26"/>
+                <w:lang w:val="vi-VN"/>
+              </w:rPr>
+              <w:t>, JS</w:t>
+            </w:r>
+            <w:r>
+              <w:rPr>
+                <w:rFonts w:ascii="Times New Roman" w:hAnsi="Times New Roman" w:cs="Times New Roman"/>
+                <w:sz w:val="26"/>
+                <w:szCs w:val="26"/>
+                <w:lang w:val="vi-VN"/>
+              </w:rPr>
+              <w:t xml:space="preserve"> cho giao diện động:</w:t>
+            </w:r>
+          </w:p>
+          <w:p>
+            <w:pPr>
+              <w:ind w:left="720"/>
+              <w:rPr>
+                <w:rFonts w:ascii="Times New Roman" w:hAnsi="Times New Roman" w:cs="Times New Roman"/>
+                <w:sz w:val="26"/>
+                <w:szCs w:val="26"/>
+                <w:lang w:val="vi-VN"/>
+              </w:rPr>
+            </w:pPr>
+            <w:r>
+              <w:rPr>
+                <w:rFonts w:ascii="Times New Roman" w:hAnsi="Times New Roman" w:cs="Times New Roman"/>
+                <w:sz w:val="26"/>
+                <w:szCs w:val="26"/>
+                <w:lang w:val="vi-VN"/>
+              </w:rPr>
+              <w:t xml:space="preserve">Thêm hiệu ứng </w:t>
+            </w:r>
+            <w:r>
+              <w:rPr>
+                <w:rFonts w:ascii="Times New Roman" w:hAnsi="Times New Roman" w:cs="Times New Roman"/>
+                <w:b/>
+                <w:bCs/>
+                <w:sz w:val="26"/>
+                <w:szCs w:val="26"/>
+                <w:lang w:val="vi-VN"/>
+              </w:rPr>
+              <w:t xml:space="preserve">ẩn/hiện </w:t>
+            </w:r>
+            <w:proofErr w:type="spellStart"/>
+            <w:r>
+              <w:rPr>
+                <w:rFonts w:ascii="Times New Roman" w:hAnsi="Times New Roman" w:cs="Times New Roman"/>
+                <w:b/>
+                <w:bCs/>
+                <w:sz w:val="26"/>
+                <w:szCs w:val="26"/>
+                <w:lang w:val="vi-VN"/>
+              </w:rPr>
+              <w:t>menu</w:t>
+            </w:r>
+            <w:proofErr w:type="spellEnd"/>
+            <w:r>
+              <w:rPr>
+                <w:rFonts w:ascii="Times New Roman" w:hAnsi="Times New Roman" w:cs="Times New Roman"/>
+                <w:b/>
+                <w:bCs/>
+                <w:sz w:val="26"/>
+                <w:szCs w:val="26"/>
+                <w:lang w:val="vi-VN"/>
+              </w:rPr>
+              <w:t xml:space="preserve">, xử lý sự kiện </w:t>
+            </w:r>
+            <w:proofErr w:type="spellStart"/>
+            <w:r>
+              <w:rPr>
+                <w:rFonts w:ascii="Times New Roman" w:hAnsi="Times New Roman" w:cs="Times New Roman"/>
+                <w:b/>
+                <w:bCs/>
+                <w:sz w:val="26"/>
+                <w:szCs w:val="26"/>
+                <w:lang w:val="vi-VN"/>
+              </w:rPr>
+              <w:t>click</w:t>
+            </w:r>
+            <w:proofErr w:type="spellEnd"/>
+            <w:r>
+              <w:rPr>
+                <w:rFonts w:ascii="Times New Roman" w:hAnsi="Times New Roman" w:cs="Times New Roman"/>
+                <w:b/>
+                <w:bCs/>
+                <w:sz w:val="26"/>
+                <w:szCs w:val="26"/>
+                <w:lang w:val="vi-VN"/>
+              </w:rPr>
+              <w:t>.</w:t>
+            </w:r>
+          </w:p>
+          <w:p>
+            <w:pPr>
+              <w:ind w:left="720"/>
+              <w:rPr>
+                <w:rFonts w:ascii="Times New Roman" w:hAnsi="Times New Roman" w:cs="Times New Roman"/>
+                <w:sz w:val="26"/>
+                <w:szCs w:val="26"/>
+                <w:lang w:val="vi-VN"/>
+              </w:rPr>
+            </w:pPr>
+            <w:r>
+              <w:rPr>
+                <w:rFonts w:ascii="Times New Roman" w:hAnsi="Times New Roman" w:cs="Times New Roman"/>
+                <w:sz w:val="26"/>
+                <w:szCs w:val="26"/>
+                <w:lang w:val="vi-VN"/>
+              </w:rPr>
+              <w:t xml:space="preserve">Sử dụng </w:t>
+            </w:r>
+            <w:proofErr w:type="spellStart"/>
+            <w:r>
+              <w:rPr>
+                <w:rFonts w:ascii="Times New Roman" w:hAnsi="Times New Roman" w:cs="Times New Roman"/>
+                <w:b/>
+                <w:bCs/>
+                <w:sz w:val="26"/>
+                <w:szCs w:val="26"/>
+                <w:lang w:val="vi-VN"/>
+              </w:rPr>
+              <w:t>Bootstrap</w:t>
+            </w:r>
+            <w:proofErr w:type="spellEnd"/>
+            <w:r>
+              <w:rPr>
+                <w:rFonts w:ascii="Times New Roman" w:hAnsi="Times New Roman" w:cs="Times New Roman"/>
+                <w:b/>
+                <w:bCs/>
+                <w:sz w:val="26"/>
+                <w:szCs w:val="26"/>
+                <w:lang w:val="vi-VN"/>
+              </w:rPr>
+              <w:t xml:space="preserve"> </w:t>
+            </w:r>
+            <w:r>
+              <w:rPr>
+                <w:rFonts w:ascii="Times New Roman" w:hAnsi="Times New Roman" w:cs="Times New Roman"/>
+                <w:sz w:val="26"/>
+                <w:szCs w:val="26"/>
+                <w:lang w:val="vi-VN"/>
+              </w:rPr>
+              <w:t xml:space="preserve">kết hợp </w:t>
+            </w:r>
+            <w:proofErr w:type="spellStart"/>
+            <w:r>
+              <w:rPr>
+                <w:rFonts w:ascii="Times New Roman" w:hAnsi="Times New Roman" w:cs="Times New Roman"/>
+                <w:sz w:val="26"/>
+                <w:szCs w:val="26"/>
+                <w:lang w:val="vi-VN"/>
+              </w:rPr>
+              <w:t>JQuery</w:t>
+            </w:r>
+            <w:proofErr w:type="spellEnd"/>
+            <w:r>
+              <w:rPr>
+                <w:rFonts w:ascii="Times New Roman" w:hAnsi="Times New Roman" w:cs="Times New Roman"/>
+                <w:sz w:val="26"/>
+                <w:szCs w:val="26"/>
+                <w:lang w:val="vi-VN"/>
+              </w:rPr>
+              <w:t>.</w:t>
+            </w:r>
+          </w:p>
+          <w:p>
+            <w:pPr>
+              <w:ind w:left="720"/>
+              <w:rPr>
+                <w:rFonts w:ascii="Times New Roman" w:hAnsi="Times New Roman" w:cs="Times New Roman"/>
+                <w:sz w:val="26"/>
+                <w:szCs w:val="26"/>
+                <w:lang w:val="vi-VN"/>
+              </w:rPr>
+            </w:pPr>
+            <w:r>
+              <w:rPr>
+                <w:rFonts w:ascii="Times New Roman" w:hAnsi="Times New Roman" w:cs="Times New Roman"/>
+                <w:sz w:val="26"/>
+                <w:szCs w:val="26"/>
+                <w:lang w:val="vi-VN"/>
+              </w:rPr>
+              <w:t xml:space="preserve">Hiển thị dữ liệu thử nghiệm bằng </w:t>
+            </w:r>
+            <w:r>
+              <w:rPr>
+                <w:rFonts w:ascii="Times New Roman" w:hAnsi="Times New Roman" w:cs="Times New Roman"/>
+                <w:b/>
+                <w:bCs/>
+                <w:sz w:val="26"/>
+                <w:szCs w:val="26"/>
+                <w:lang w:val="vi-VN"/>
+              </w:rPr>
+              <w:t>JSON/</w:t>
+            </w:r>
+            <w:proofErr w:type="spellStart"/>
+            <w:r>
+              <w:rPr>
+                <w:rFonts w:ascii="Times New Roman" w:hAnsi="Times New Roman" w:cs="Times New Roman"/>
+                <w:b/>
+                <w:bCs/>
+                <w:sz w:val="26"/>
+                <w:szCs w:val="26"/>
+                <w:lang w:val="vi-VN"/>
+              </w:rPr>
+              <w:t>MockAPI</w:t>
+            </w:r>
+            <w:proofErr w:type="spellEnd"/>
+            <w:r>
+              <w:rPr>
+                <w:rFonts w:ascii="Times New Roman" w:hAnsi="Times New Roman" w:cs="Times New Roman"/>
+                <w:sz w:val="26"/>
+                <w:szCs w:val="26"/>
+                <w:lang w:val="vi-VN"/>
+              </w:rPr>
+              <w:t xml:space="preserve"> để </w:t>
+            </w:r>
+            <w:proofErr w:type="spellStart"/>
+            <w:r>
+              <w:rPr>
+                <w:rFonts w:ascii="Times New Roman" w:hAnsi="Times New Roman" w:cs="Times New Roman"/>
+                <w:sz w:val="26"/>
+                <w:szCs w:val="26"/>
+                <w:lang w:val="vi-VN"/>
+              </w:rPr>
+              <w:t>test</w:t>
+            </w:r>
+            <w:proofErr w:type="spellEnd"/>
+            <w:r>
+              <w:rPr>
+                <w:rFonts w:ascii="Times New Roman" w:hAnsi="Times New Roman" w:cs="Times New Roman"/>
+                <w:sz w:val="26"/>
+                <w:szCs w:val="26"/>
+                <w:lang w:val="vi-VN"/>
+              </w:rPr>
+              <w:t xml:space="preserve"> giao diện.</w:t>
+            </w:r>
+          </w:p>
+          <w:p>
+            <w:pPr>
+              <w:ind w:left="720"/>
+              <w:rPr>
+                <w:rFonts w:ascii="Times New Roman" w:hAnsi="Times New Roman" w:cs="Times New Roman"/>
+                <w:sz w:val="26"/>
+                <w:szCs w:val="26"/>
+                <w:lang w:val="vi-VN"/>
               </w:rPr>
             </w:pPr>
           </w:p>
@@ -14083,10 +14745,345 @@
           </w:tcPr>
           <w:p>
             <w:pPr>
-              <w:rPr>
-                <w:rFonts w:ascii="Times New Roman" w:hAnsi="Times New Roman" w:cs="Times New Roman"/>
-                <w:sz w:val="26"/>
-                <w:szCs w:val="26"/>
+              <w:pStyle w:val="oancuaDanhsach"/>
+              <w:numPr>
+                <w:ilvl w:val="0"/>
+                <w:numId w:val="18"/>
+              </w:numPr>
+              <w:tabs>
+                <w:tab w:val="clear" w:pos="720"/>
+                <w:tab w:val="num" w:pos="360"/>
+              </w:tabs>
+              <w:ind w:left="138" w:hanging="138"/>
+              <w:rPr>
+                <w:rFonts w:ascii="Times New Roman" w:hAnsi="Times New Roman" w:cs="Times New Roman"/>
+                <w:b/>
+                <w:bCs/>
+                <w:sz w:val="28"/>
+                <w:szCs w:val="28"/>
+                <w:lang w:val="vi-VN"/>
+              </w:rPr>
+            </w:pPr>
+            <w:r>
+              <w:rPr>
+                <w:rFonts w:ascii="Times New Roman" w:hAnsi="Times New Roman" w:cs="Times New Roman"/>
+                <w:b/>
+                <w:bCs/>
+                <w:sz w:val="28"/>
+                <w:szCs w:val="28"/>
+                <w:lang w:val="vi-VN"/>
+              </w:rPr>
+              <w:t>Kết quả đạt được</w:t>
+            </w:r>
+          </w:p>
+          <w:p>
+            <w:pPr>
+              <w:numPr>
+                <w:ilvl w:val="0"/>
+                <w:numId w:val="18"/>
+              </w:numPr>
+              <w:tabs>
+                <w:tab w:val="clear" w:pos="720"/>
+                <w:tab w:val="num" w:pos="408"/>
+              </w:tabs>
+              <w:ind w:left="318" w:hanging="180"/>
+              <w:rPr>
+                <w:rFonts w:ascii="Times New Roman" w:hAnsi="Times New Roman" w:cs="Times New Roman"/>
+                <w:sz w:val="26"/>
+                <w:szCs w:val="26"/>
+                <w:lang w:val="vi-VN"/>
+              </w:rPr>
+            </w:pPr>
+            <w:r>
+              <w:rPr>
+                <w:rFonts w:ascii="Times New Roman" w:hAnsi="Times New Roman" w:cs="Times New Roman"/>
+                <w:sz w:val="26"/>
+                <w:szCs w:val="26"/>
+                <w:lang w:val="vi-VN"/>
+              </w:rPr>
+              <w:t xml:space="preserve">Hoàn thành </w:t>
+            </w:r>
+            <w:r>
+              <w:rPr>
+                <w:rFonts w:ascii="Times New Roman" w:hAnsi="Times New Roman" w:cs="Times New Roman"/>
+                <w:b/>
+                <w:bCs/>
+                <w:sz w:val="26"/>
+                <w:szCs w:val="26"/>
+                <w:lang w:val="vi-VN"/>
+              </w:rPr>
+              <w:t xml:space="preserve">giao diện </w:t>
+            </w:r>
+            <w:proofErr w:type="spellStart"/>
+            <w:r>
+              <w:rPr>
+                <w:rFonts w:ascii="Times New Roman" w:hAnsi="Times New Roman" w:cs="Times New Roman"/>
+                <w:b/>
+                <w:bCs/>
+                <w:sz w:val="26"/>
+                <w:szCs w:val="26"/>
+                <w:lang w:val="vi-VN"/>
+              </w:rPr>
+              <w:t>frontend</w:t>
+            </w:r>
+            <w:proofErr w:type="spellEnd"/>
+            <w:r>
+              <w:rPr>
+                <w:rFonts w:ascii="Times New Roman" w:hAnsi="Times New Roman" w:cs="Times New Roman"/>
+                <w:b/>
+                <w:bCs/>
+                <w:sz w:val="26"/>
+                <w:szCs w:val="26"/>
+                <w:lang w:val="vi-VN"/>
+              </w:rPr>
+              <w:t xml:space="preserve"> cơ bản</w:t>
+            </w:r>
+            <w:r>
+              <w:rPr>
+                <w:rFonts w:ascii="Times New Roman" w:hAnsi="Times New Roman" w:cs="Times New Roman"/>
+                <w:sz w:val="26"/>
+                <w:szCs w:val="26"/>
+                <w:lang w:val="vi-VN"/>
+              </w:rPr>
+              <w:t xml:space="preserve"> cho hệ thống.</w:t>
+            </w:r>
+          </w:p>
+          <w:p>
+            <w:pPr>
+              <w:ind w:left="498"/>
+              <w:rPr>
+                <w:rFonts w:ascii="Times New Roman" w:hAnsi="Times New Roman" w:cs="Times New Roman"/>
+                <w:sz w:val="26"/>
+                <w:szCs w:val="26"/>
+                <w:lang w:val="vi-VN"/>
+              </w:rPr>
+            </w:pPr>
+            <w:r>
+              <w:rPr>
+                <w:rFonts w:ascii="Times New Roman" w:hAnsi="Times New Roman" w:cs="Times New Roman"/>
+                <w:sz w:val="26"/>
+                <w:szCs w:val="26"/>
+                <w:lang w:val="vi-VN"/>
+              </w:rPr>
+              <w:t xml:space="preserve">Thêm hiệu ứng động và xử lý sự kiện với </w:t>
+            </w:r>
+            <w:proofErr w:type="spellStart"/>
+            <w:r>
+              <w:rPr>
+                <w:rFonts w:ascii="Times New Roman" w:hAnsi="Times New Roman" w:cs="Times New Roman"/>
+                <w:b/>
+                <w:bCs/>
+                <w:sz w:val="26"/>
+                <w:szCs w:val="26"/>
+                <w:lang w:val="vi-VN"/>
+              </w:rPr>
+              <w:t>JQuery</w:t>
+            </w:r>
+            <w:proofErr w:type="spellEnd"/>
+            <w:r>
+              <w:rPr>
+                <w:rFonts w:ascii="Times New Roman" w:hAnsi="Times New Roman" w:cs="Times New Roman"/>
+                <w:b/>
+                <w:bCs/>
+                <w:sz w:val="26"/>
+                <w:szCs w:val="26"/>
+                <w:lang w:val="vi-VN"/>
+              </w:rPr>
+              <w:t>/JS</w:t>
+            </w:r>
+            <w:r>
+              <w:rPr>
+                <w:rFonts w:ascii="Times New Roman" w:hAnsi="Times New Roman" w:cs="Times New Roman"/>
+                <w:sz w:val="26"/>
+                <w:szCs w:val="26"/>
+                <w:lang w:val="vi-VN"/>
+              </w:rPr>
+              <w:t>.</w:t>
+            </w:r>
+          </w:p>
+          <w:p>
+            <w:pPr>
+              <w:ind w:left="498"/>
+              <w:rPr>
+                <w:rFonts w:ascii="Times New Roman" w:hAnsi="Times New Roman" w:cs="Times New Roman"/>
+                <w:sz w:val="26"/>
+                <w:szCs w:val="26"/>
+                <w:lang w:val="vi-VN"/>
+              </w:rPr>
+            </w:pPr>
+            <w:r>
+              <w:rPr>
+                <w:rFonts w:ascii="Times New Roman" w:hAnsi="Times New Roman" w:cs="Times New Roman"/>
+                <w:sz w:val="26"/>
+                <w:szCs w:val="26"/>
+                <w:lang w:val="vi-VN"/>
+              </w:rPr>
+              <w:t>Xây dựng được các chức năng mẫu:</w:t>
+            </w:r>
+          </w:p>
+          <w:p>
+            <w:pPr>
+              <w:ind w:left="498"/>
+              <w:rPr>
+                <w:rFonts w:ascii="Times New Roman" w:hAnsi="Times New Roman" w:cs="Times New Roman"/>
+                <w:sz w:val="26"/>
+                <w:szCs w:val="26"/>
+                <w:lang w:val="vi-VN"/>
+              </w:rPr>
+            </w:pPr>
+            <w:proofErr w:type="spellStart"/>
+            <w:r>
+              <w:rPr>
+                <w:rFonts w:ascii="Times New Roman" w:hAnsi="Times New Roman" w:cs="Times New Roman"/>
+                <w:sz w:val="26"/>
+                <w:szCs w:val="26"/>
+                <w:lang w:val="vi-VN"/>
+              </w:rPr>
+              <w:t>Form</w:t>
+            </w:r>
+            <w:proofErr w:type="spellEnd"/>
+            <w:r>
+              <w:rPr>
+                <w:rFonts w:ascii="Times New Roman" w:hAnsi="Times New Roman" w:cs="Times New Roman"/>
+                <w:sz w:val="26"/>
+                <w:szCs w:val="26"/>
+                <w:lang w:val="vi-VN"/>
+              </w:rPr>
+              <w:t xml:space="preserve"> đăng nhập/đăng ký có kiểm tra dữ liệu nhập.</w:t>
+            </w:r>
+          </w:p>
+          <w:p>
+            <w:pPr>
+              <w:ind w:left="498"/>
+              <w:rPr>
+                <w:rFonts w:ascii="Times New Roman" w:hAnsi="Times New Roman" w:cs="Times New Roman"/>
+                <w:sz w:val="26"/>
+                <w:szCs w:val="26"/>
+                <w:lang w:val="vi-VN"/>
+              </w:rPr>
+            </w:pPr>
+            <w:r>
+              <w:rPr>
+                <w:rFonts w:ascii="Times New Roman" w:hAnsi="Times New Roman" w:cs="Times New Roman"/>
+                <w:sz w:val="26"/>
+                <w:szCs w:val="26"/>
+                <w:lang w:val="vi-VN"/>
+              </w:rPr>
+              <w:t>Quản lý danh sách sản phẩm (thêm, sửa, xóa thử nghiệm với dữ liệu giả).</w:t>
+            </w:r>
+          </w:p>
+          <w:p>
+            <w:pPr>
+              <w:numPr>
+                <w:ilvl w:val="0"/>
+                <w:numId w:val="18"/>
+              </w:numPr>
+              <w:tabs>
+                <w:tab w:val="clear" w:pos="720"/>
+              </w:tabs>
+              <w:ind w:left="228" w:hanging="270"/>
+              <w:rPr>
+                <w:rFonts w:ascii="Times New Roman" w:hAnsi="Times New Roman" w:cs="Times New Roman"/>
+                <w:sz w:val="26"/>
+                <w:szCs w:val="26"/>
+                <w:lang w:val="vi-VN"/>
+              </w:rPr>
+            </w:pPr>
+            <w:r>
+              <w:rPr>
+                <w:rFonts w:ascii="Times New Roman" w:hAnsi="Times New Roman" w:cs="Times New Roman"/>
+                <w:b/>
+                <w:bCs/>
+                <w:sz w:val="26"/>
+                <w:szCs w:val="26"/>
+                <w:lang w:val="vi-VN"/>
+              </w:rPr>
+              <w:t xml:space="preserve">Mã nguồn </w:t>
+            </w:r>
+            <w:proofErr w:type="spellStart"/>
+            <w:r>
+              <w:rPr>
+                <w:rFonts w:ascii="Times New Roman" w:hAnsi="Times New Roman" w:cs="Times New Roman"/>
+                <w:b/>
+                <w:bCs/>
+                <w:sz w:val="26"/>
+                <w:szCs w:val="26"/>
+                <w:lang w:val="vi-VN"/>
+              </w:rPr>
+              <w:t>frontend</w:t>
+            </w:r>
+            <w:proofErr w:type="spellEnd"/>
+            <w:r>
+              <w:rPr>
+                <w:rFonts w:ascii="Times New Roman" w:hAnsi="Times New Roman" w:cs="Times New Roman"/>
+                <w:b/>
+                <w:bCs/>
+                <w:sz w:val="26"/>
+                <w:szCs w:val="26"/>
+                <w:lang w:val="vi-VN"/>
+              </w:rPr>
+              <w:t xml:space="preserve"> + </w:t>
+            </w:r>
+            <w:proofErr w:type="spellStart"/>
+            <w:r>
+              <w:rPr>
+                <w:rFonts w:ascii="Times New Roman" w:hAnsi="Times New Roman" w:cs="Times New Roman"/>
+                <w:b/>
+                <w:bCs/>
+                <w:sz w:val="26"/>
+                <w:szCs w:val="26"/>
+                <w:lang w:val="vi-VN"/>
+              </w:rPr>
+              <w:t>JQuery</w:t>
+            </w:r>
+            <w:proofErr w:type="spellEnd"/>
+            <w:r>
+              <w:rPr>
+                <w:rFonts w:ascii="Times New Roman" w:hAnsi="Times New Roman" w:cs="Times New Roman"/>
+                <w:sz w:val="26"/>
+                <w:szCs w:val="26"/>
+                <w:lang w:val="vi-VN"/>
+              </w:rPr>
+              <w:t xml:space="preserve"> đã đẩy lên </w:t>
+            </w:r>
+            <w:proofErr w:type="spellStart"/>
+            <w:r>
+              <w:rPr>
+                <w:rFonts w:ascii="Times New Roman" w:hAnsi="Times New Roman" w:cs="Times New Roman"/>
+                <w:sz w:val="26"/>
+                <w:szCs w:val="26"/>
+                <w:lang w:val="vi-VN"/>
+              </w:rPr>
+              <w:t>GitHub</w:t>
+            </w:r>
+            <w:proofErr w:type="spellEnd"/>
+            <w:r>
+              <w:rPr>
+                <w:rFonts w:ascii="Times New Roman" w:hAnsi="Times New Roman" w:cs="Times New Roman"/>
+                <w:sz w:val="26"/>
+                <w:szCs w:val="26"/>
+                <w:lang w:val="vi-VN"/>
+              </w:rPr>
+              <w:t>:</w:t>
+            </w:r>
+            <w:r>
+              <w:rPr>
+                <w:rFonts w:ascii="Times New Roman" w:hAnsi="Times New Roman" w:cs="Times New Roman"/>
+                <w:sz w:val="26"/>
+                <w:szCs w:val="26"/>
+                <w:lang w:val="vi-VN"/>
+              </w:rPr>
+              <w:br/>
+              <w:t>https://github.com/Nguyen-Huy-Thong-K23cnt2/prj2_n4.git</w:t>
+            </w:r>
+          </w:p>
+          <w:p>
+            <w:pPr>
+              <w:rPr>
+                <w:rFonts w:ascii="Times New Roman" w:hAnsi="Times New Roman" w:cs="Times New Roman"/>
+                <w:sz w:val="26"/>
+                <w:szCs w:val="26"/>
+                <w:lang w:val="vi-VN"/>
               </w:rPr>
             </w:pPr>
           </w:p>
@@ -14114,6 +15111,7 @@
                 <w:rFonts w:ascii="Times New Roman" w:hAnsi="Times New Roman" w:cs="Times New Roman"/>
                 <w:sz w:val="26"/>
                 <w:szCs w:val="26"/>
+                <w:lang w:val="vi-VN"/>
               </w:rPr>
             </w:pPr>
           </w:p>
@@ -14183,6 +15181,7 @@
                 <w:sz w:val="26"/>
                 <w:szCs w:val="26"/>
               </w:rPr>
+              <w:lastRenderedPageBreak/>
               <w:t>Từ</w:t>
             </w:r>
             <w:proofErr w:type="spellEnd"/>
@@ -15421,6 +16420,155 @@
 <file path=word/numbering.xml><?xml version="1.0" encoding="utf-8"?>
 <w:numbering xmlns:wpc="http://schemas.microsoft.com/office/word/2010/wordprocessingCanvas" xmlns:cx="http://schemas.microsoft.com/office/drawing/2014/chartex" xmlns:cx1="http://schemas.microsoft.com/office/drawing/2015/9/8/chartex" xmlns:cx2="http://schemas.microsoft.com/office/drawing/2015/10/21/chartex" xmlns:cx3="http://schemas.microsoft.com/office/drawing/2016/5/9/chartex" xmlns:cx4="http://schemas.microsoft.com/office/drawing/2016/5/10/chartex" xmlns:cx5="http://schemas.microsoft.com/office/drawing/2016/5/11/chartex" xmlns:cx6="http://schemas.microsoft.com/office/drawing/2016/5/12/chartex" xmlns:cx7="http://schemas.microsoft.com/office/drawing/2016/5/13/chartex" xmlns:cx8="http://schemas.microsoft.com/office/drawing/2016/5/14/chartex" xmlns:mc="http://schemas.openxmlformats.org/markup-compatibility/2006" xmlns:aink="http://schemas.microsoft.com/office/drawing/2016/ink" xmlns:am3d="http://schemas.microsoft.com/office/drawing/2017/model3d" xmlns:o="urn:schemas-microsoft-com:office:office" xmlns:oel="http://schemas.microsoft.com/office/2019/extlst" xmlns:r="http://schemas.openxmlformats.org/officeDocument/2006/relationships" xmlns:m="http://schemas.openxmlformats.org/officeDocument/2006/math" xmlns:v="urn:schemas-microsoft-com:vml" xmlns:wp14="http://schemas.microsoft.com/office/word/2010/wordprocessingDrawing" xmlns:wp="http://schemas.openxmlformats.org/drawingml/2006/wordprocessingDrawing" xmlns:w10="urn:schemas-microsoft-com:office:word" xmlns:w="http://schemas.openxmlformats.org/wordprocessingml/2006/main" xmlns:w14="http://schemas.microsoft.com/office/word/2010/wordml" xmlns:w15="http://schemas.microsoft.com/office/word/2012/wordml" xmlns:w16cex="http://schemas.microsoft.com/office/word/2018/wordml/cex" xmlns:w16cid="http://schemas.microsoft.com/office/word/2016/wordml/cid" xmlns:w16="http://schemas.microsoft.com/office/word/2018/wordml" xmlns:w16du="http://schemas.microsoft.com/office/word/2023/wordml/word16du" xmlns:w16sdtdh="http://schemas.microsoft.com/office/word/2020/wordml/sdtdatahash" xmlns:w16sdtfl="http://schemas.microsoft.com/office/word/2024/wordml/sdtformatlock" xmlns:w16se="http://schemas.microsoft.com/office/word/2015/wordml/symex" xmlns:wpg="http://schemas.microsoft.com/office/word/2010/wordprocessingGroup" xmlns:wpi="http://schemas.microsoft.com/office/word/2010/wordprocessingInk" xmlns:wne="http://schemas.microsoft.com/office/word/2006/wordml" xmlns:wps="http://schemas.microsoft.com/office/word/2010/wordprocessingShape" mc:Ignorable="w14 w15 w16se w16cid w16 w16cex w16sdtdh w16sdtfl w16du wp14">
   <w:abstractNum w:abstractNumId="0" w15:restartNumberingAfterBreak="0">
+    <w:nsid w:val="0DA05CD3"/>
+    <w:multiLevelType w:val="multilevel"/>
+    <w:tmpl w:val="BF42F200"/>
+    <w:lvl w:ilvl="0">
+      <w:start w:val="1"/>
+      <w:numFmt w:val="bullet"/>
+      <w:lvlText w:val=""/>
+      <w:lvlJc w:val="left"/>
+      <w:pPr>
+        <w:tabs>
+          <w:tab w:val="num" w:pos="720"/>
+        </w:tabs>
+        <w:ind w:left="720" w:hanging="360"/>
+      </w:pPr>
+      <w:rPr>
+        <w:rFonts w:ascii="Symbol" w:hAnsi="Symbol" w:hint="default"/>
+        <w:sz w:val="20"/>
+      </w:rPr>
+    </w:lvl>
+    <w:lvl w:ilvl="1">
+      <w:start w:val="1"/>
+      <w:numFmt w:val="bullet"/>
+      <w:lvlText w:val="o"/>
+      <w:lvlJc w:val="left"/>
+      <w:pPr>
+        <w:tabs>
+          <w:tab w:val="num" w:pos="1440"/>
+        </w:tabs>
+        <w:ind w:left="1440" w:hanging="360"/>
+      </w:pPr>
+      <w:rPr>
+        <w:rFonts w:ascii="Courier New" w:hAnsi="Courier New" w:hint="default"/>
+        <w:sz w:val="20"/>
+      </w:rPr>
+    </w:lvl>
+    <w:lvl w:ilvl="2" w:tentative="1">
+      <w:start w:val="1"/>
+      <w:numFmt w:val="bullet"/>
+      <w:lvlText w:val=""/>
+      <w:lvlJc w:val="left"/>
+      <w:pPr>
+        <w:tabs>
+          <w:tab w:val="num" w:pos="2160"/>
+        </w:tabs>
+        <w:ind w:left="2160" w:hanging="360"/>
+      </w:pPr>
+      <w:rPr>
+        <w:rFonts w:ascii="Wingdings" w:hAnsi="Wingdings" w:hint="default"/>
+        <w:sz w:val="20"/>
+      </w:rPr>
+    </w:lvl>
+    <w:lvl w:ilvl="3" w:tentative="1">
+      <w:start w:val="1"/>
+      <w:numFmt w:val="bullet"/>
+      <w:lvlText w:val=""/>
+      <w:lvlJc w:val="left"/>
+      <w:pPr>
+        <w:tabs>
+          <w:tab w:val="num" w:pos="2880"/>
+        </w:tabs>
+        <w:ind w:left="2880" w:hanging="360"/>
+      </w:pPr>
+      <w:rPr>
+        <w:rFonts w:ascii="Wingdings" w:hAnsi="Wingdings" w:hint="default"/>
+        <w:sz w:val="20"/>
+      </w:rPr>
+    </w:lvl>
+    <w:lvl w:ilvl="4" w:tentative="1">
+      <w:start w:val="1"/>
+      <w:numFmt w:val="bullet"/>
+      <w:lvlText w:val=""/>
+      <w:lvlJc w:val="left"/>
+      <w:pPr>
+        <w:tabs>
+          <w:tab w:val="num" w:pos="3600"/>
+        </w:tabs>
+        <w:ind w:left="3600" w:hanging="360"/>
+      </w:pPr>
+      <w:rPr>
+        <w:rFonts w:ascii="Wingdings" w:hAnsi="Wingdings" w:hint="default"/>
+        <w:sz w:val="20"/>
+      </w:rPr>
+    </w:lvl>
+    <w:lvl w:ilvl="5" w:tentative="1">
+      <w:start w:val="1"/>
+      <w:numFmt w:val="bullet"/>
+      <w:lvlText w:val=""/>
+      <w:lvlJc w:val="left"/>
+      <w:pPr>
+        <w:tabs>
+          <w:tab w:val="num" w:pos="4320"/>
+        </w:tabs>
+        <w:ind w:left="4320" w:hanging="360"/>
+      </w:pPr>
+      <w:rPr>
+        <w:rFonts w:ascii="Wingdings" w:hAnsi="Wingdings" w:hint="default"/>
+        <w:sz w:val="20"/>
+      </w:rPr>
+    </w:lvl>
+    <w:lvl w:ilvl="6" w:tentative="1">
+      <w:start w:val="1"/>
+      <w:numFmt w:val="bullet"/>
+      <w:lvlText w:val=""/>
+      <w:lvlJc w:val="left"/>
+      <w:pPr>
+        <w:tabs>
+          <w:tab w:val="num" w:pos="5040"/>
+        </w:tabs>
+        <w:ind w:left="5040" w:hanging="360"/>
+      </w:pPr>
+      <w:rPr>
+        <w:rFonts w:ascii="Wingdings" w:hAnsi="Wingdings" w:hint="default"/>
+        <w:sz w:val="20"/>
+      </w:rPr>
+    </w:lvl>
+    <w:lvl w:ilvl="7" w:tentative="1">
+      <w:start w:val="1"/>
+      <w:numFmt w:val="bullet"/>
+      <w:lvlText w:val=""/>
+      <w:lvlJc w:val="left"/>
+      <w:pPr>
+        <w:tabs>
+          <w:tab w:val="num" w:pos="5760"/>
+        </w:tabs>
+        <w:ind w:left="5760" w:hanging="360"/>
+      </w:pPr>
+      <w:rPr>
+        <w:rFonts w:ascii="Wingdings" w:hAnsi="Wingdings" w:hint="default"/>
+        <w:sz w:val="20"/>
+      </w:rPr>
+    </w:lvl>
+    <w:lvl w:ilvl="8" w:tentative="1">
+      <w:start w:val="1"/>
+      <w:numFmt w:val="bullet"/>
+      <w:lvlText w:val=""/>
+      <w:lvlJc w:val="left"/>
+      <w:pPr>
+        <w:tabs>
+          <w:tab w:val="num" w:pos="6480"/>
+        </w:tabs>
+        <w:ind w:left="6480" w:hanging="360"/>
+      </w:pPr>
+      <w:rPr>
+        <w:rFonts w:ascii="Wingdings" w:hAnsi="Wingdings" w:hint="default"/>
+        <w:sz w:val="20"/>
+      </w:rPr>
+    </w:lvl>
+  </w:abstractNum>
+  <w:abstractNum w:abstractNumId="1" w15:restartNumberingAfterBreak="0">
     <w:nsid w:val="25321BDF"/>
     <w:multiLevelType w:val="multilevel"/>
     <w:tmpl w:val="C79A045A"/>
@@ -15569,7 +16717,7 @@
       </w:rPr>
     </w:lvl>
   </w:abstractNum>
-  <w:abstractNum w:abstractNumId="1" w15:restartNumberingAfterBreak="0">
+  <w:abstractNum w:abstractNumId="2" w15:restartNumberingAfterBreak="0">
     <w:nsid w:val="2AA77734"/>
     <w:multiLevelType w:val="multilevel"/>
     <w:tmpl w:val="1026CC2C"/>
@@ -15714,7 +16862,7 @@
       </w:rPr>
     </w:lvl>
   </w:abstractNum>
-  <w:abstractNum w:abstractNumId="2" w15:restartNumberingAfterBreak="0">
+  <w:abstractNum w:abstractNumId="3" w15:restartNumberingAfterBreak="0">
     <w:nsid w:val="2AD612D1"/>
     <w:multiLevelType w:val="multilevel"/>
     <w:tmpl w:val="2F88BE5C"/>
@@ -15863,7 +17011,156 @@
       </w:rPr>
     </w:lvl>
   </w:abstractNum>
-  <w:abstractNum w:abstractNumId="3" w15:restartNumberingAfterBreak="0">
+  <w:abstractNum w:abstractNumId="4" w15:restartNumberingAfterBreak="0">
+    <w:nsid w:val="2C38198A"/>
+    <w:multiLevelType w:val="multilevel"/>
+    <w:tmpl w:val="D6E6B924"/>
+    <w:lvl w:ilvl="0">
+      <w:start w:val="1"/>
+      <w:numFmt w:val="bullet"/>
+      <w:lvlText w:val=""/>
+      <w:lvlJc w:val="left"/>
+      <w:pPr>
+        <w:tabs>
+          <w:tab w:val="num" w:pos="720"/>
+        </w:tabs>
+        <w:ind w:left="720" w:hanging="360"/>
+      </w:pPr>
+      <w:rPr>
+        <w:rFonts w:ascii="Symbol" w:hAnsi="Symbol" w:hint="default"/>
+        <w:sz w:val="20"/>
+      </w:rPr>
+    </w:lvl>
+    <w:lvl w:ilvl="1">
+      <w:start w:val="1"/>
+      <w:numFmt w:val="bullet"/>
+      <w:lvlText w:val="o"/>
+      <w:lvlJc w:val="left"/>
+      <w:pPr>
+        <w:tabs>
+          <w:tab w:val="num" w:pos="1440"/>
+        </w:tabs>
+        <w:ind w:left="1440" w:hanging="360"/>
+      </w:pPr>
+      <w:rPr>
+        <w:rFonts w:ascii="Courier New" w:hAnsi="Courier New" w:hint="default"/>
+        <w:sz w:val="20"/>
+      </w:rPr>
+    </w:lvl>
+    <w:lvl w:ilvl="2">
+      <w:start w:val="1"/>
+      <w:numFmt w:val="bullet"/>
+      <w:lvlText w:val=""/>
+      <w:lvlJc w:val="left"/>
+      <w:pPr>
+        <w:tabs>
+          <w:tab w:val="num" w:pos="2160"/>
+        </w:tabs>
+        <w:ind w:left="2160" w:hanging="360"/>
+      </w:pPr>
+      <w:rPr>
+        <w:rFonts w:ascii="Wingdings" w:hAnsi="Wingdings" w:hint="default"/>
+        <w:sz w:val="20"/>
+      </w:rPr>
+    </w:lvl>
+    <w:lvl w:ilvl="3" w:tentative="1">
+      <w:start w:val="1"/>
+      <w:numFmt w:val="bullet"/>
+      <w:lvlText w:val=""/>
+      <w:lvlJc w:val="left"/>
+      <w:pPr>
+        <w:tabs>
+          <w:tab w:val="num" w:pos="2880"/>
+        </w:tabs>
+        <w:ind w:left="2880" w:hanging="360"/>
+      </w:pPr>
+      <w:rPr>
+        <w:rFonts w:ascii="Wingdings" w:hAnsi="Wingdings" w:hint="default"/>
+        <w:sz w:val="20"/>
+      </w:rPr>
+    </w:lvl>
+    <w:lvl w:ilvl="4" w:tentative="1">
+      <w:start w:val="1"/>
+      <w:numFmt w:val="bullet"/>
+      <w:lvlText w:val=""/>
+      <w:lvlJc w:val="left"/>
+      <w:pPr>
+        <w:tabs>
+          <w:tab w:val="num" w:pos="3600"/>
+        </w:tabs>
+        <w:ind w:left="3600" w:hanging="360"/>
+      </w:pPr>
+      <w:rPr>
+        <w:rFonts w:ascii="Wingdings" w:hAnsi="Wingdings" w:hint="default"/>
+        <w:sz w:val="20"/>
+      </w:rPr>
+    </w:lvl>
+    <w:lvl w:ilvl="5" w:tentative="1">
+      <w:start w:val="1"/>
+      <w:numFmt w:val="bullet"/>
+      <w:lvlText w:val=""/>
+      <w:lvlJc w:val="left"/>
+      <w:pPr>
+        <w:tabs>
+          <w:tab w:val="num" w:pos="4320"/>
+        </w:tabs>
+        <w:ind w:left="4320" w:hanging="360"/>
+      </w:pPr>
+      <w:rPr>
+        <w:rFonts w:ascii="Wingdings" w:hAnsi="Wingdings" w:hint="default"/>
+        <w:sz w:val="20"/>
+      </w:rPr>
+    </w:lvl>
+    <w:lvl w:ilvl="6" w:tentative="1">
+      <w:start w:val="1"/>
+      <w:numFmt w:val="bullet"/>
+      <w:lvlText w:val=""/>
+      <w:lvlJc w:val="left"/>
+      <w:pPr>
+        <w:tabs>
+          <w:tab w:val="num" w:pos="5040"/>
+        </w:tabs>
+        <w:ind w:left="5040" w:hanging="360"/>
+      </w:pPr>
+      <w:rPr>
+        <w:rFonts w:ascii="Wingdings" w:hAnsi="Wingdings" w:hint="default"/>
+        <w:sz w:val="20"/>
+      </w:rPr>
+    </w:lvl>
+    <w:lvl w:ilvl="7" w:tentative="1">
+      <w:start w:val="1"/>
+      <w:numFmt w:val="bullet"/>
+      <w:lvlText w:val=""/>
+      <w:lvlJc w:val="left"/>
+      <w:pPr>
+        <w:tabs>
+          <w:tab w:val="num" w:pos="5760"/>
+        </w:tabs>
+        <w:ind w:left="5760" w:hanging="360"/>
+      </w:pPr>
+      <w:rPr>
+        <w:rFonts w:ascii="Wingdings" w:hAnsi="Wingdings" w:hint="default"/>
+        <w:sz w:val="20"/>
+      </w:rPr>
+    </w:lvl>
+    <w:lvl w:ilvl="8" w:tentative="1">
+      <w:start w:val="1"/>
+      <w:numFmt w:val="bullet"/>
+      <w:lvlText w:val=""/>
+      <w:lvlJc w:val="left"/>
+      <w:pPr>
+        <w:tabs>
+          <w:tab w:val="num" w:pos="6480"/>
+        </w:tabs>
+        <w:ind w:left="6480" w:hanging="360"/>
+      </w:pPr>
+      <w:rPr>
+        <w:rFonts w:ascii="Wingdings" w:hAnsi="Wingdings" w:hint="default"/>
+        <w:sz w:val="20"/>
+      </w:rPr>
+    </w:lvl>
+  </w:abstractNum>
+  <w:abstractNum w:abstractNumId="5" w15:restartNumberingAfterBreak="0">
     <w:nsid w:val="348A608B"/>
     <w:multiLevelType w:val="multilevel"/>
     <w:tmpl w:val="F46C9D8A"/>
@@ -16012,7 +17309,156 @@
       </w:rPr>
     </w:lvl>
   </w:abstractNum>
-  <w:abstractNum w:abstractNumId="4" w15:restartNumberingAfterBreak="0">
+  <w:abstractNum w:abstractNumId="6" w15:restartNumberingAfterBreak="0">
+    <w:nsid w:val="351D510F"/>
+    <w:multiLevelType w:val="multilevel"/>
+    <w:tmpl w:val="E6B40910"/>
+    <w:lvl w:ilvl="0">
+      <w:start w:val="1"/>
+      <w:numFmt w:val="bullet"/>
+      <w:lvlText w:val=""/>
+      <w:lvlJc w:val="left"/>
+      <w:pPr>
+        <w:tabs>
+          <w:tab w:val="num" w:pos="720"/>
+        </w:tabs>
+        <w:ind w:left="720" w:hanging="360"/>
+      </w:pPr>
+      <w:rPr>
+        <w:rFonts w:ascii="Symbol" w:hAnsi="Symbol" w:hint="default"/>
+        <w:sz w:val="20"/>
+      </w:rPr>
+    </w:lvl>
+    <w:lvl w:ilvl="1">
+      <w:start w:val="1"/>
+      <w:numFmt w:val="bullet"/>
+      <w:lvlText w:val="o"/>
+      <w:lvlJc w:val="left"/>
+      <w:pPr>
+        <w:tabs>
+          <w:tab w:val="num" w:pos="1440"/>
+        </w:tabs>
+        <w:ind w:left="1440" w:hanging="360"/>
+      </w:pPr>
+      <w:rPr>
+        <w:rFonts w:ascii="Courier New" w:hAnsi="Courier New" w:hint="default"/>
+        <w:sz w:val="20"/>
+      </w:rPr>
+    </w:lvl>
+    <w:lvl w:ilvl="2" w:tentative="1">
+      <w:start w:val="1"/>
+      <w:numFmt w:val="bullet"/>
+      <w:lvlText w:val=""/>
+      <w:lvlJc w:val="left"/>
+      <w:pPr>
+        <w:tabs>
+          <w:tab w:val="num" w:pos="2160"/>
+        </w:tabs>
+        <w:ind w:left="2160" w:hanging="360"/>
+      </w:pPr>
+      <w:rPr>
+        <w:rFonts w:ascii="Wingdings" w:hAnsi="Wingdings" w:hint="default"/>
+        <w:sz w:val="20"/>
+      </w:rPr>
+    </w:lvl>
+    <w:lvl w:ilvl="3" w:tentative="1">
+      <w:start w:val="1"/>
+      <w:numFmt w:val="bullet"/>
+      <w:lvlText w:val=""/>
+      <w:lvlJc w:val="left"/>
+      <w:pPr>
+        <w:tabs>
+          <w:tab w:val="num" w:pos="2880"/>
+        </w:tabs>
+        <w:ind w:left="2880" w:hanging="360"/>
+      </w:pPr>
+      <w:rPr>
+        <w:rFonts w:ascii="Wingdings" w:hAnsi="Wingdings" w:hint="default"/>
+        <w:sz w:val="20"/>
+      </w:rPr>
+    </w:lvl>
+    <w:lvl w:ilvl="4" w:tentative="1">
+      <w:start w:val="1"/>
+      <w:numFmt w:val="bullet"/>
+      <w:lvlText w:val=""/>
+      <w:lvlJc w:val="left"/>
+      <w:pPr>
+        <w:tabs>
+          <w:tab w:val="num" w:pos="3600"/>
+        </w:tabs>
+        <w:ind w:left="3600" w:hanging="360"/>
+      </w:pPr>
+      <w:rPr>
+        <w:rFonts w:ascii="Wingdings" w:hAnsi="Wingdings" w:hint="default"/>
+        <w:sz w:val="20"/>
+      </w:rPr>
+    </w:lvl>
+    <w:lvl w:ilvl="5" w:tentative="1">
+      <w:start w:val="1"/>
+      <w:numFmt w:val="bullet"/>
+      <w:lvlText w:val=""/>
+      <w:lvlJc w:val="left"/>
+      <w:pPr>
+        <w:tabs>
+          <w:tab w:val="num" w:pos="4320"/>
+        </w:tabs>
+        <w:ind w:left="4320" w:hanging="360"/>
+      </w:pPr>
+      <w:rPr>
+        <w:rFonts w:ascii="Wingdings" w:hAnsi="Wingdings" w:hint="default"/>
+        <w:sz w:val="20"/>
+      </w:rPr>
+    </w:lvl>
+    <w:lvl w:ilvl="6" w:tentative="1">
+      <w:start w:val="1"/>
+      <w:numFmt w:val="bullet"/>
+      <w:lvlText w:val=""/>
+      <w:lvlJc w:val="left"/>
+      <w:pPr>
+        <w:tabs>
+          <w:tab w:val="num" w:pos="5040"/>
+        </w:tabs>
+        <w:ind w:left="5040" w:hanging="360"/>
+      </w:pPr>
+      <w:rPr>
+        <w:rFonts w:ascii="Wingdings" w:hAnsi="Wingdings" w:hint="default"/>
+        <w:sz w:val="20"/>
+      </w:rPr>
+    </w:lvl>
+    <w:lvl w:ilvl="7" w:tentative="1">
+      <w:start w:val="1"/>
+      <w:numFmt w:val="bullet"/>
+      <w:lvlText w:val=""/>
+      <w:lvlJc w:val="left"/>
+      <w:pPr>
+        <w:tabs>
+          <w:tab w:val="num" w:pos="5760"/>
+        </w:tabs>
+        <w:ind w:left="5760" w:hanging="360"/>
+      </w:pPr>
+      <w:rPr>
+        <w:rFonts w:ascii="Wingdings" w:hAnsi="Wingdings" w:hint="default"/>
+        <w:sz w:val="20"/>
+      </w:rPr>
+    </w:lvl>
+    <w:lvl w:ilvl="8" w:tentative="1">
+      <w:start w:val="1"/>
+      <w:numFmt w:val="bullet"/>
+      <w:lvlText w:val=""/>
+      <w:lvlJc w:val="left"/>
+      <w:pPr>
+        <w:tabs>
+          <w:tab w:val="num" w:pos="6480"/>
+        </w:tabs>
+        <w:ind w:left="6480" w:hanging="360"/>
+      </w:pPr>
+      <w:rPr>
+        <w:rFonts w:ascii="Wingdings" w:hAnsi="Wingdings" w:hint="default"/>
+        <w:sz w:val="20"/>
+      </w:rPr>
+    </w:lvl>
+  </w:abstractNum>
+  <w:abstractNum w:abstractNumId="7" w15:restartNumberingAfterBreak="0">
     <w:nsid w:val="4AFF56F8"/>
     <w:multiLevelType w:val="multilevel"/>
     <w:tmpl w:val="51D6EC5A"/>
@@ -16161,7 +17607,7 @@
       </w:rPr>
     </w:lvl>
   </w:abstractNum>
-  <w:abstractNum w:abstractNumId="5" w15:restartNumberingAfterBreak="0">
+  <w:abstractNum w:abstractNumId="8" w15:restartNumberingAfterBreak="0">
     <w:nsid w:val="4BE14466"/>
     <w:multiLevelType w:val="multilevel"/>
     <w:tmpl w:val="8F0E70E6"/>
@@ -16310,7 +17756,7 @@
       </w:rPr>
     </w:lvl>
   </w:abstractNum>
-  <w:abstractNum w:abstractNumId="6" w15:restartNumberingAfterBreak="0">
+  <w:abstractNum w:abstractNumId="9" w15:restartNumberingAfterBreak="0">
     <w:nsid w:val="50644B41"/>
     <w:multiLevelType w:val="multilevel"/>
     <w:tmpl w:val="1026CC2C"/>
@@ -16455,7 +17901,7 @@
       </w:rPr>
     </w:lvl>
   </w:abstractNum>
-  <w:abstractNum w:abstractNumId="7" w15:restartNumberingAfterBreak="0">
+  <w:abstractNum w:abstractNumId="10" w15:restartNumberingAfterBreak="0">
     <w:nsid w:val="51F27E4D"/>
     <w:multiLevelType w:val="multilevel"/>
     <w:tmpl w:val="2BD26ABE"/>
@@ -16604,7 +18050,7 @@
       </w:rPr>
     </w:lvl>
   </w:abstractNum>
-  <w:abstractNum w:abstractNumId="8" w15:restartNumberingAfterBreak="0">
+  <w:abstractNum w:abstractNumId="11" w15:restartNumberingAfterBreak="0">
     <w:nsid w:val="57924824"/>
     <w:multiLevelType w:val="multilevel"/>
     <w:tmpl w:val="B6963722"/>
@@ -16753,7 +18199,7 @@
       </w:rPr>
     </w:lvl>
   </w:abstractNum>
-  <w:abstractNum w:abstractNumId="9" w15:restartNumberingAfterBreak="0">
+  <w:abstractNum w:abstractNumId="12" w15:restartNumberingAfterBreak="0">
     <w:nsid w:val="5B53598B"/>
     <w:multiLevelType w:val="multilevel"/>
     <w:tmpl w:val="D62E37EA"/>
@@ -16902,7 +18348,7 @@
       </w:rPr>
     </w:lvl>
   </w:abstractNum>
-  <w:abstractNum w:abstractNumId="10" w15:restartNumberingAfterBreak="0">
+  <w:abstractNum w:abstractNumId="13" w15:restartNumberingAfterBreak="0">
     <w:nsid w:val="5CBD0994"/>
     <w:multiLevelType w:val="hybridMultilevel"/>
     <w:tmpl w:val="1E6EC6EA"/>
@@ -17015,7 +18461,7 @@
       </w:rPr>
     </w:lvl>
   </w:abstractNum>
-  <w:abstractNum w:abstractNumId="11" w15:restartNumberingAfterBreak="0">
+  <w:abstractNum w:abstractNumId="14" w15:restartNumberingAfterBreak="0">
     <w:nsid w:val="6AE232B2"/>
     <w:multiLevelType w:val="multilevel"/>
     <w:tmpl w:val="36C48E44"/>
@@ -17164,7 +18610,7 @@
       </w:rPr>
     </w:lvl>
   </w:abstractNum>
-  <w:abstractNum w:abstractNumId="12" w15:restartNumberingAfterBreak="0">
+  <w:abstractNum w:abstractNumId="15" w15:restartNumberingAfterBreak="0">
     <w:nsid w:val="6E0F7449"/>
     <w:multiLevelType w:val="multilevel"/>
     <w:tmpl w:val="B4440C68"/>
@@ -17309,7 +18755,7 @@
       </w:rPr>
     </w:lvl>
   </w:abstractNum>
-  <w:abstractNum w:abstractNumId="13" w15:restartNumberingAfterBreak="0">
+  <w:abstractNum w:abstractNumId="16" w15:restartNumberingAfterBreak="0">
     <w:nsid w:val="7C4D5F5E"/>
     <w:multiLevelType w:val="multilevel"/>
     <w:tmpl w:val="BBB0CA84"/>
@@ -17458,7 +18904,7 @@
       </w:rPr>
     </w:lvl>
   </w:abstractNum>
-  <w:abstractNum w:abstractNumId="14" w15:restartNumberingAfterBreak="0">
+  <w:abstractNum w:abstractNumId="17" w15:restartNumberingAfterBreak="0">
     <w:nsid w:val="7D4C2A0B"/>
     <w:multiLevelType w:val="multilevel"/>
     <w:tmpl w:val="1026CC2C"/>
@@ -17604,49 +19050,58 @@
     </w:lvl>
   </w:abstractNum>
   <w:num w:numId="1" w16cid:durableId="926309303">
+    <w:abstractNumId w:val="12"/>
+  </w:num>
+  <w:num w:numId="2" w16cid:durableId="1050228265">
+    <w:abstractNumId w:val="11"/>
+  </w:num>
+  <w:num w:numId="3" w16cid:durableId="2069376931">
+    <w:abstractNumId w:val="17"/>
+  </w:num>
+  <w:num w:numId="4" w16cid:durableId="298267312">
+    <w:abstractNumId w:val="5"/>
+  </w:num>
+  <w:num w:numId="5" w16cid:durableId="1216626779">
+    <w:abstractNumId w:val="10"/>
+  </w:num>
+  <w:num w:numId="6" w16cid:durableId="681711129">
+    <w:abstractNumId w:val="1"/>
+  </w:num>
+  <w:num w:numId="7" w16cid:durableId="536042026">
+    <w:abstractNumId w:val="14"/>
+  </w:num>
+  <w:num w:numId="8" w16cid:durableId="458382838">
+    <w:abstractNumId w:val="15"/>
+  </w:num>
+  <w:num w:numId="9" w16cid:durableId="1908611733">
+    <w:abstractNumId w:val="16"/>
+  </w:num>
+  <w:num w:numId="10" w16cid:durableId="1576403039">
+    <w:abstractNumId w:val="8"/>
+  </w:num>
+  <w:num w:numId="11" w16cid:durableId="1968315079">
+    <w:abstractNumId w:val="7"/>
+  </w:num>
+  <w:num w:numId="12" w16cid:durableId="713389160">
+    <w:abstractNumId w:val="3"/>
+  </w:num>
+  <w:num w:numId="13" w16cid:durableId="135924533">
+    <w:abstractNumId w:val="2"/>
+  </w:num>
+  <w:num w:numId="14" w16cid:durableId="191696728">
     <w:abstractNumId w:val="9"/>
   </w:num>
-  <w:num w:numId="2" w16cid:durableId="1050228265">
-    <w:abstractNumId w:val="8"/>
-  </w:num>
-  <w:num w:numId="3" w16cid:durableId="2069376931">
-    <w:abstractNumId w:val="14"/>
-  </w:num>
-  <w:num w:numId="4" w16cid:durableId="298267312">
-    <w:abstractNumId w:val="3"/>
-  </w:num>
-  <w:num w:numId="5" w16cid:durableId="1216626779">
-    <w:abstractNumId w:val="7"/>
-  </w:num>
-  <w:num w:numId="6" w16cid:durableId="681711129">
-    <w:abstractNumId w:val="0"/>
-  </w:num>
-  <w:num w:numId="7" w16cid:durableId="536042026">
-    <w:abstractNumId w:val="11"/>
-  </w:num>
-  <w:num w:numId="8" w16cid:durableId="458382838">
-    <w:abstractNumId w:val="12"/>
-  </w:num>
-  <w:num w:numId="9" w16cid:durableId="1908611733">
+  <w:num w:numId="15" w16cid:durableId="1744258715">
     <w:abstractNumId w:val="13"/>
   </w:num>
-  <w:num w:numId="10" w16cid:durableId="1576403039">
-    <w:abstractNumId w:val="5"/>
-  </w:num>
-  <w:num w:numId="11" w16cid:durableId="1968315079">
+  <w:num w:numId="16" w16cid:durableId="573589052">
     <w:abstractNumId w:val="4"/>
   </w:num>
-  <w:num w:numId="12" w16cid:durableId="713389160">
-    <w:abstractNumId w:val="2"/>
-  </w:num>
-  <w:num w:numId="13" w16cid:durableId="135924533">
-    <w:abstractNumId w:val="1"/>
-  </w:num>
-  <w:num w:numId="14" w16cid:durableId="191696728">
+  <w:num w:numId="17" w16cid:durableId="1976374663">
     <w:abstractNumId w:val="6"/>
   </w:num>
-  <w:num w:numId="15" w16cid:durableId="1744258715">
-    <w:abstractNumId w:val="10"/>
+  <w:num w:numId="18" w16cid:durableId="1442453533">
+    <w:abstractNumId w:val="0"/>
   </w:num>
 </w:numbering>
 </file>
@@ -18590,6 +20045,29 @@
       <w:bCs/>
     </w:rPr>
   </w:style>
+  <w:style w:type="character" w:styleId="Siuktni">
+    <w:name w:val="Hyperlink"/>
+    <w:basedOn w:val="Phngmcinhcuaoanvn"/>
+    <w:uiPriority w:val="99"/>
+    <w:unhideWhenUsed/>
+    <w:rsid w:val="009C323A"/>
+    <w:rPr>
+      <w:color w:val="0563C1" w:themeColor="hyperlink"/>
+      <w:u w:val="single"/>
+    </w:rPr>
+  </w:style>
+  <w:style w:type="character" w:styleId="cpChagiiquyt">
+    <w:name w:val="Unresolved Mention"/>
+    <w:basedOn w:val="Phngmcinhcuaoanvn"/>
+    <w:uiPriority w:val="99"/>
+    <w:semiHidden/>
+    <w:unhideWhenUsed/>
+    <w:rsid w:val="009C323A"/>
+    <w:rPr>
+      <w:color w:val="605E5C"/>
+      <w:shd w:val="clear" w:color="auto" w:fill="E1DFDD"/>
+    </w:rPr>
+  </w:style>
 </w:styles>
 </file>
 
